--- a/题目.docx
+++ b/题目.docx
@@ -147,8 +147,6 @@
         </w:rPr>
         <w:t>（4）能对跳表维护动态数据集合的效率进行实验验证，获得一定量的实验数据，如给定随机产生1000 个数据并将其初始化为严格跳表，在此基础上进行一系列插入、删除、查找操作（操作序列也可以随机生成），获得各种操作的平均时间（或统计其基本操作个数）；获得各操作执行时间的变化情况。</w:t>
       </w:r>
-      <w:bookmarkStart w:id="0" w:name="_GoBack"/>
-      <w:bookmarkEnd w:id="0"/>
     </w:p>
     <w:p>
       <w:pPr>
@@ -292,7 +290,7 @@
     <w:p>
       <w:pPr>
         <w:pStyle w:val="4"/>
-        <w:ind w:left="360" w:firstLine="0" w:firstLineChars="0"/>
+        <w:ind w:left="0" w:leftChars="0" w:firstLine="0" w:firstLineChars="0"/>
       </w:pPr>
       <w:r>
         <w:rPr>
@@ -310,7 +308,21 @@
         <w:rPr>
           <w:rFonts w:hint="eastAsia"/>
         </w:rPr>
-        <w:t>（2）设计实现外排序，外部排序中的生成最初归并串以及K路归并都应用最小输者树结构实现；</w:t>
+        <w:t>（2）设计实现外排序，外部排序中的生成最初归并串以及K路归并都应用</w:t>
+      </w:r>
+      <w:bookmarkStart w:id="0" w:name="_GoBack"/>
+      <w:r>
+        <w:rPr>
+          <w:rFonts w:hint="eastAsia"/>
+        </w:rPr>
+        <w:t>最小输者树</w:t>
+      </w:r>
+      <w:bookmarkEnd w:id="0"/>
+      <w:r>
+        <w:rPr>
+          <w:rFonts w:hint="eastAsia"/>
+        </w:rPr>
+        <w:t>结构实现；</w:t>
       </w:r>
     </w:p>
     <w:p>
@@ -756,7 +768,7 @@
         <a:sysClr val="windowText" lastClr="000000"/>
       </a:dk1>
       <a:lt1>
-        <a:sysClr val="window" lastClr="C7EDCC"/>
+        <a:sysClr val="window" lastClr="FFFFFF"/>
       </a:lt1>
       <a:dk2>
         <a:srgbClr val="44546A"/>

--- a/题目.docx
+++ b/题目.docx
@@ -54,6 +54,51 @@
         </w:rPr>
         <w:t>1、 跳表实现与分析</w:t>
       </w:r>
+      <w:r>
+        <w:drawing>
+          <wp:inline distT="0" distB="0" distL="114300" distR="114300">
+            <wp:extent cx="5273675" cy="3141980"/>
+            <wp:effectExtent l="0" t="0" r="14605" b="12700"/>
+            <wp:docPr id="1" name="图片 1"/>
+            <wp:cNvGraphicFramePr>
+              <a:graphicFrameLocks xmlns:a="http://schemas.openxmlformats.org/drawingml/2006/main" noChangeAspect="1"/>
+            </wp:cNvGraphicFramePr>
+            <a:graphic xmlns:a="http://schemas.openxmlformats.org/drawingml/2006/main">
+              <a:graphicData uri="http://schemas.openxmlformats.org/drawingml/2006/picture">
+                <pic:pic xmlns:pic="http://schemas.openxmlformats.org/drawingml/2006/picture">
+                  <pic:nvPicPr>
+                    <pic:cNvPr id="1" name="图片 1"/>
+                    <pic:cNvPicPr>
+                      <a:picLocks noChangeAspect="1"/>
+                    </pic:cNvPicPr>
+                  </pic:nvPicPr>
+                  <pic:blipFill>
+                    <a:blip r:embed="rId4"/>
+                    <a:stretch>
+                      <a:fillRect/>
+                    </a:stretch>
+                  </pic:blipFill>
+                  <pic:spPr>
+                    <a:xfrm>
+                      <a:off x="0" y="0"/>
+                      <a:ext cx="5273675" cy="3141980"/>
+                    </a:xfrm>
+                    <a:prstGeom prst="rect">
+                      <a:avLst/>
+                    </a:prstGeom>
+                    <a:noFill/>
+                    <a:ln>
+                      <a:noFill/>
+                    </a:ln>
+                  </pic:spPr>
+                </pic:pic>
+              </a:graphicData>
+            </a:graphic>
+          </wp:inline>
+        </w:drawing>
+      </w:r>
+      <w:bookmarkStart w:id="0" w:name="_GoBack"/>
+      <w:bookmarkEnd w:id="0"/>
     </w:p>
     <w:p>
       <w:pPr>
@@ -308,21 +353,7 @@
         <w:rPr>
           <w:rFonts w:hint="eastAsia"/>
         </w:rPr>
-        <w:t>（2）设计实现外排序，外部排序中的生成最初归并串以及K路归并都应用</w:t>
-      </w:r>
-      <w:bookmarkStart w:id="0" w:name="_GoBack"/>
-      <w:r>
-        <w:rPr>
-          <w:rFonts w:hint="eastAsia"/>
-        </w:rPr>
-        <w:t>最小输者树</w:t>
-      </w:r>
-      <w:bookmarkEnd w:id="0"/>
-      <w:r>
-        <w:rPr>
-          <w:rFonts w:hint="eastAsia"/>
-        </w:rPr>
-        <w:t>结构实现；</w:t>
+        <w:t>（2）设计实现外排序，外部排序中的生成最初归并串以及K路归并都应用最小输者树结构实现；</w:t>
       </w:r>
     </w:p>
     <w:p>
@@ -768,7 +799,7 @@
         <a:sysClr val="windowText" lastClr="000000"/>
       </a:dk1>
       <a:lt1>
-        <a:sysClr val="window" lastClr="FFFFFF"/>
+        <a:sysClr val="window" lastClr="CCEDC7"/>
       </a:lt1>
       <a:dk2>
         <a:srgbClr val="44546A"/>
